--- a/Command Pattern/命令模式.docx
+++ b/Command Pattern/命令模式.docx
@@ -78,7 +78,7 @@
         <w:spacing w:line="360" w:lineRule="auto"/>
         <w:ind w:firstLineChars="0"/>
         <w:rPr>
-          <w:rFonts w:ascii="宋体" w:hAnsi="宋体" w:hint="eastAsia"/>
+          <w:rFonts w:ascii="宋体" w:hAnsi="宋体"/>
           <w:sz w:val="24"/>
           <w:szCs w:val="24"/>
         </w:rPr>
@@ -99,7 +99,7 @@
         <w:spacing w:line="360" w:lineRule="auto"/>
         <w:ind w:firstLineChars="200" w:firstLine="480"/>
         <w:rPr>
-          <w:rFonts w:ascii="宋体" w:hAnsi="宋体" w:hint="eastAsia"/>
+          <w:rFonts w:ascii="宋体" w:hAnsi="宋体"/>
           <w:sz w:val="24"/>
           <w:szCs w:val="24"/>
         </w:rPr>
@@ -120,7 +120,7 @@
         <w:spacing w:line="360" w:lineRule="auto"/>
         <w:ind w:firstLineChars="200" w:firstLine="480"/>
         <w:rPr>
-          <w:rFonts w:ascii="宋体" w:hAnsi="宋体" w:hint="eastAsia"/>
+          <w:rFonts w:ascii="宋体" w:hAnsi="宋体"/>
           <w:sz w:val="24"/>
           <w:szCs w:val="24"/>
         </w:rPr>
@@ -141,36 +141,18 @@
         <w:spacing w:line="360" w:lineRule="auto"/>
         <w:ind w:firstLineChars="200" w:firstLine="480"/>
         <w:rPr>
-          <w:rFonts w:ascii="宋体" w:hAnsi="宋体" w:hint="eastAsia"/>
-          <w:sz w:val="24"/>
-          <w:szCs w:val="24"/>
-        </w:rPr>
-      </w:pPr>
-      <w:r>
-        <w:rPr>
-          <w:rFonts w:ascii="宋体" w:hAnsi="宋体" w:hint="eastAsia"/>
-          <w:sz w:val="24"/>
-          <w:szCs w:val="24"/>
-        </w:rPr>
-        <w:t>实现者角色：接收者，真正执行命令的对象。</w:t>
-      </w:r>
-      <w:proofErr w:type="gramStart"/>
-      <w:r>
-        <w:rPr>
-          <w:rFonts w:ascii="宋体" w:hAnsi="宋体" w:hint="eastAsia"/>
-          <w:sz w:val="24"/>
-          <w:szCs w:val="24"/>
-        </w:rPr>
-        <w:t>任何类都可能</w:t>
-      </w:r>
-      <w:proofErr w:type="gramEnd"/>
-      <w:r>
-        <w:rPr>
-          <w:rFonts w:ascii="宋体" w:hAnsi="宋体" w:hint="eastAsia"/>
-          <w:sz w:val="24"/>
-          <w:szCs w:val="24"/>
-        </w:rPr>
-        <w:t>成为一个接收者，只要它能够实现命令要求实现的相应功能。</w:t>
+          <w:rFonts w:ascii="宋体" w:hAnsi="宋体"/>
+          <w:sz w:val="24"/>
+          <w:szCs w:val="24"/>
+        </w:rPr>
+      </w:pPr>
+      <w:r>
+        <w:rPr>
+          <w:rFonts w:ascii="宋体" w:hAnsi="宋体" w:hint="eastAsia"/>
+          <w:sz w:val="24"/>
+          <w:szCs w:val="24"/>
+        </w:rPr>
+        <w:t>实现者角色：接收者，真正执行命令的对象。任何类都可能成为一个接收者，只要它能够实现命令要求实现的相应功能。</w:t>
       </w:r>
     </w:p>
     <w:p>
@@ -217,7 +199,7 @@
           <w:sz w:val="24"/>
           <w:szCs w:val="24"/>
         </w:rPr>
-        <w:t>在本项目中，考虑到</w:t>
+        <w:t>考虑到</w:t>
       </w:r>
       <w:r>
         <w:rPr>
@@ -254,7 +236,7 @@
           <w:sz w:val="24"/>
           <w:szCs w:val="24"/>
         </w:rPr>
-        <w:t>抽象客户提出需求，项目经理收集需求，研发团队收到需求并拆分为多个Feature，每个Feature设置Priority与Due，并综合排序来进行研发，不同的命令可以拆分为多个小目标完成，不同阶段的命令可以并行执行</w:t>
+        <w:t>抽象客户提出需求，项目经理收集需求，研发团队收到需求并拆分为多个Feature，每个Feature设置Priority与Due，不同的命令可以拆分为多个小目标完成，不同阶段的命令可以并行执行</w:t>
       </w:r>
     </w:p>
     <w:p>
@@ -264,11 +246,19 @@
         <w:spacing w:line="360" w:lineRule="auto"/>
         <w:ind w:firstLineChars="200" w:firstLine="480"/>
         <w:rPr>
-          <w:rFonts w:ascii="宋体" w:hAnsi="宋体" w:hint="eastAsia"/>
-          <w:sz w:val="24"/>
-          <w:szCs w:val="24"/>
-        </w:rPr>
-      </w:pPr>
+          <w:rFonts w:ascii="宋体" w:hAnsi="宋体"/>
+          <w:sz w:val="24"/>
+          <w:szCs w:val="24"/>
+        </w:rPr>
+      </w:pPr>
+      <w:r>
+        <w:rPr>
+          <w:rFonts w:ascii="宋体" w:hAnsi="宋体" w:hint="eastAsia"/>
+          <w:sz w:val="24"/>
+          <w:szCs w:val="24"/>
+        </w:rPr>
+        <w:t>故本项目中，</w:t>
+      </w:r>
       <w:r>
         <w:rPr>
           <w:rFonts w:ascii="宋体" w:hAnsi="宋体"/>
@@ -295,23 +285,21 @@
         <w:t>SetPriorityAndDueCommand</w:t>
       </w:r>
       <w:proofErr w:type="spellEnd"/>
-      <w:proofErr w:type="gramStart"/>
-      <w:r>
-        <w:rPr>
-          <w:rFonts w:ascii="宋体" w:hAnsi="宋体"/>
-          <w:sz w:val="24"/>
-          <w:szCs w:val="24"/>
-        </w:rPr>
-        <w:t>类用于</w:t>
-      </w:r>
-      <w:proofErr w:type="gramEnd"/>
-      <w:r>
-        <w:rPr>
-          <w:rFonts w:ascii="宋体" w:hAnsi="宋体"/>
-          <w:sz w:val="24"/>
-          <w:szCs w:val="24"/>
-        </w:rPr>
-        <w:t>实现设置优先级命令</w:t>
+      <w:r>
+        <w:rPr>
+          <w:rFonts w:ascii="宋体" w:hAnsi="宋体"/>
+          <w:sz w:val="24"/>
+          <w:szCs w:val="24"/>
+        </w:rPr>
+        <w:t>类用于实现设置优先级命令</w:t>
+      </w:r>
+      <w:r>
+        <w:rPr>
+          <w:rFonts w:ascii="宋体" w:hAnsi="宋体" w:hint="eastAsia"/>
+          <w:sz w:val="24"/>
+          <w:szCs w:val="24"/>
+        </w:rPr>
+        <w:t>，</w:t>
       </w:r>
       <w:proofErr w:type="spellStart"/>
       <w:r>
@@ -390,6 +378,71 @@
           <w:szCs w:val="24"/>
         </w:rPr>
         <w:t>供用户调用</w:t>
+      </w:r>
+      <w:r>
+        <w:rPr>
+          <w:rFonts w:ascii="宋体" w:hAnsi="宋体" w:hint="eastAsia"/>
+          <w:sz w:val="24"/>
+          <w:szCs w:val="24"/>
+        </w:rPr>
+        <w:t>。</w:t>
+      </w:r>
+    </w:p>
+    <w:p>
+      <w:pPr>
+        <w:adjustRightInd w:val="0"/>
+        <w:snapToGrid w:val="0"/>
+        <w:spacing w:line="360" w:lineRule="auto"/>
+        <w:ind w:firstLineChars="200" w:firstLine="480"/>
+        <w:rPr>
+          <w:rFonts w:ascii="宋体" w:hAnsi="宋体" w:hint="eastAsia"/>
+          <w:sz w:val="24"/>
+          <w:szCs w:val="24"/>
+        </w:rPr>
+      </w:pPr>
+      <w:r>
+        <w:rPr>
+          <w:rFonts w:ascii="宋体" w:hAnsi="宋体" w:hint="eastAsia"/>
+          <w:sz w:val="24"/>
+          <w:szCs w:val="24"/>
+        </w:rPr>
+        <w:t>其中，client类中拥有Command类的命令对象，并抽象出一个函数根据不同命令类型调用不同进程和类型命令，抽象类command中定义一个虚函数execute用以表示不同命令的执行，并且分别在三个对应的实现类中得以重写，实现具体的执行功能，三个实现类中均有</w:t>
+      </w:r>
+      <w:proofErr w:type="spellStart"/>
+      <w:r>
+        <w:rPr>
+          <w:rFonts w:ascii="宋体" w:hAnsi="宋体"/>
+          <w:sz w:val="24"/>
+          <w:szCs w:val="24"/>
+        </w:rPr>
+        <w:t>DevelopmentTeam</w:t>
+      </w:r>
+      <w:proofErr w:type="spellEnd"/>
+      <w:r>
+        <w:rPr>
+          <w:rFonts w:ascii="宋体" w:hAnsi="宋体" w:hint="eastAsia"/>
+          <w:sz w:val="24"/>
+          <w:szCs w:val="24"/>
+        </w:rPr>
+        <w:t>的对象以及执行各自命令需要的参数，</w:t>
+      </w:r>
+      <w:proofErr w:type="spellStart"/>
+      <w:r>
+        <w:rPr>
+          <w:rFonts w:ascii="宋体" w:hAnsi="宋体"/>
+          <w:sz w:val="24"/>
+          <w:szCs w:val="24"/>
+        </w:rPr>
+        <w:t>DevelopmentTeam</w:t>
+      </w:r>
+      <w:proofErr w:type="spellEnd"/>
+      <w:r>
+        <w:rPr>
+          <w:rFonts w:ascii="宋体" w:hAnsi="宋体" w:hint="eastAsia"/>
+          <w:sz w:val="24"/>
+          <w:szCs w:val="24"/>
+        </w:rPr>
+        <w:t>类中有一系列待完成的特征，并且具体实施了不同命令对应的实际操作，比如设置优先级、拆分需求以及研发特征等。</w:t>
       </w:r>
     </w:p>
     <w:p>
@@ -504,7 +557,7 @@
         <w:snapToGrid w:val="0"/>
         <w:spacing w:line="360" w:lineRule="auto"/>
         <w:rPr>
-          <w:rFonts w:ascii="宋体" w:hAnsi="宋体" w:hint="eastAsia"/>
+          <w:rFonts w:ascii="宋体" w:hAnsi="宋体"/>
           <w:sz w:val="24"/>
           <w:szCs w:val="24"/>
         </w:rPr>
@@ -528,11 +581,38 @@
     </w:p>
     <w:p>
       <w:pPr>
-        <w:adjustRightInd w:val="0"/>
-        <w:snapToGrid w:val="0"/>
-        <w:spacing w:line="360" w:lineRule="auto"/>
-        <w:rPr>
-          <w:rFonts w:ascii="宋体" w:hAnsi="宋体" w:hint="eastAsia"/>
+        <w:pStyle w:val="a8"/>
+        <w:numPr>
+          <w:ilvl w:val="0"/>
+          <w:numId w:val="6"/>
+        </w:numPr>
+        <w:adjustRightInd w:val="0"/>
+        <w:snapToGrid w:val="0"/>
+        <w:spacing w:line="360" w:lineRule="auto"/>
+        <w:ind w:firstLineChars="0"/>
+        <w:rPr>
+          <w:rFonts w:ascii="宋体" w:hAnsi="宋体"/>
+          <w:sz w:val="24"/>
+          <w:szCs w:val="24"/>
+        </w:rPr>
+      </w:pPr>
+      <w:r>
+        <w:rPr>
+          <w:rFonts w:ascii="宋体" w:hAnsi="宋体" w:hint="eastAsia"/>
+          <w:sz w:val="24"/>
+          <w:szCs w:val="24"/>
+        </w:rPr>
+        <w:t>优点</w:t>
+      </w:r>
+    </w:p>
+    <w:p>
+      <w:pPr>
+        <w:adjustRightInd w:val="0"/>
+        <w:snapToGrid w:val="0"/>
+        <w:spacing w:line="360" w:lineRule="auto"/>
+        <w:ind w:firstLineChars="200" w:firstLine="480"/>
+        <w:rPr>
+          <w:rFonts w:ascii="宋体" w:hAnsi="宋体"/>
           <w:sz w:val="24"/>
           <w:szCs w:val="24"/>
         </w:rPr>
@@ -551,8 +631,9 @@
         <w:adjustRightInd w:val="0"/>
         <w:snapToGrid w:val="0"/>
         <w:spacing w:line="360" w:lineRule="auto"/>
-        <w:rPr>
-          <w:rFonts w:ascii="宋体" w:hAnsi="宋体" w:hint="eastAsia"/>
+        <w:ind w:firstLineChars="200" w:firstLine="480"/>
+        <w:rPr>
+          <w:rFonts w:ascii="宋体" w:hAnsi="宋体"/>
           <w:sz w:val="24"/>
           <w:szCs w:val="24"/>
         </w:rPr>
@@ -571,8 +652,9 @@
         <w:adjustRightInd w:val="0"/>
         <w:snapToGrid w:val="0"/>
         <w:spacing w:line="360" w:lineRule="auto"/>
-        <w:rPr>
-          <w:rFonts w:ascii="宋体" w:hAnsi="宋体" w:hint="eastAsia"/>
+        <w:ind w:firstLineChars="200" w:firstLine="480"/>
+        <w:rPr>
+          <w:rFonts w:ascii="宋体" w:hAnsi="宋体"/>
           <w:sz w:val="24"/>
           <w:szCs w:val="24"/>
         </w:rPr>
@@ -591,64 +673,89 @@
         <w:adjustRightInd w:val="0"/>
         <w:snapToGrid w:val="0"/>
         <w:spacing w:line="360" w:lineRule="auto"/>
-        <w:rPr>
-          <w:rFonts w:ascii="宋体" w:hAnsi="宋体" w:hint="eastAsia"/>
-          <w:sz w:val="24"/>
-          <w:szCs w:val="24"/>
-        </w:rPr>
-      </w:pPr>
-      <w:r>
-        <w:rPr>
-          <w:rFonts w:ascii="宋体" w:hAnsi="宋体" w:hint="eastAsia"/>
-          <w:sz w:val="24"/>
-          <w:szCs w:val="24"/>
-        </w:rPr>
-        <w:t>方便实现 Undo 和 Redo 操作。命令模式可以与后面介绍的备忘录模式结合，实现命令的撤销与恢复。</w:t>
-      </w:r>
-    </w:p>
-    <w:p>
-      <w:pPr>
-        <w:adjustRightInd w:val="0"/>
-        <w:snapToGrid w:val="0"/>
-        <w:spacing w:line="360" w:lineRule="auto"/>
-        <w:rPr>
-          <w:rFonts w:ascii="宋体" w:hAnsi="宋体"/>
-          <w:sz w:val="24"/>
-          <w:szCs w:val="24"/>
-        </w:rPr>
-      </w:pPr>
-    </w:p>
-    <w:p>
-      <w:pPr>
-        <w:adjustRightInd w:val="0"/>
-        <w:snapToGrid w:val="0"/>
-        <w:spacing w:line="360" w:lineRule="auto"/>
-        <w:rPr>
-          <w:rFonts w:ascii="宋体" w:hAnsi="宋体" w:hint="eastAsia"/>
-          <w:sz w:val="24"/>
-          <w:szCs w:val="24"/>
-        </w:rPr>
-      </w:pPr>
-      <w:r>
-        <w:rPr>
-          <w:rFonts w:ascii="宋体" w:hAnsi="宋体" w:hint="eastAsia"/>
-          <w:sz w:val="24"/>
-          <w:szCs w:val="24"/>
-        </w:rPr>
-        <w:t>使用命令模式可能会导致某些系统有过多的具体命令类。</w:t>
-      </w:r>
-    </w:p>
-    <w:p>
-      <w:pPr>
-        <w:adjustRightInd w:val="0"/>
-        <w:snapToGrid w:val="0"/>
-        <w:spacing w:line="360" w:lineRule="auto"/>
-        <w:rPr>
-          <w:rFonts w:ascii="宋体" w:hAnsi="宋体" w:hint="eastAsia"/>
-          <w:sz w:val="24"/>
-          <w:szCs w:val="24"/>
-        </w:rPr>
-      </w:pPr>
+        <w:ind w:firstLineChars="200" w:firstLine="480"/>
+        <w:rPr>
+          <w:rFonts w:ascii="宋体" w:hAnsi="宋体" w:hint="eastAsia"/>
+          <w:sz w:val="24"/>
+          <w:szCs w:val="24"/>
+        </w:rPr>
+      </w:pPr>
+      <w:r>
+        <w:rPr>
+          <w:rFonts w:ascii="宋体" w:hAnsi="宋体" w:hint="eastAsia"/>
+          <w:sz w:val="24"/>
+          <w:szCs w:val="24"/>
+        </w:rPr>
+        <w:t>方便实现 Undo 和 Redo 操作。</w:t>
+      </w:r>
+    </w:p>
+    <w:p>
+      <w:pPr>
+        <w:pStyle w:val="a8"/>
+        <w:numPr>
+          <w:ilvl w:val="0"/>
+          <w:numId w:val="6"/>
+        </w:numPr>
+        <w:adjustRightInd w:val="0"/>
+        <w:snapToGrid w:val="0"/>
+        <w:spacing w:line="360" w:lineRule="auto"/>
+        <w:ind w:firstLineChars="0"/>
+        <w:rPr>
+          <w:rFonts w:ascii="宋体" w:hAnsi="宋体"/>
+          <w:sz w:val="24"/>
+          <w:szCs w:val="24"/>
+        </w:rPr>
+      </w:pPr>
+      <w:r>
+        <w:rPr>
+          <w:rFonts w:ascii="宋体" w:hAnsi="宋体" w:hint="eastAsia"/>
+          <w:sz w:val="24"/>
+          <w:szCs w:val="24"/>
+        </w:rPr>
+        <w:t>缺点</w:t>
+      </w:r>
+    </w:p>
+    <w:p>
+      <w:pPr>
+        <w:adjustRightInd w:val="0"/>
+        <w:snapToGrid w:val="0"/>
+        <w:spacing w:line="360" w:lineRule="auto"/>
+        <w:ind w:firstLineChars="200" w:firstLine="480"/>
+        <w:rPr>
+          <w:rFonts w:ascii="宋体" w:hAnsi="宋体"/>
+          <w:sz w:val="24"/>
+          <w:szCs w:val="24"/>
+        </w:rPr>
+      </w:pPr>
+      <w:r>
+        <w:rPr>
+          <w:rFonts w:ascii="宋体" w:hAnsi="宋体" w:hint="eastAsia"/>
+          <w:sz w:val="24"/>
+          <w:szCs w:val="24"/>
+        </w:rPr>
+        <w:t>会导致系统有过多的具体命令类。</w:t>
+      </w:r>
+    </w:p>
+    <w:p>
+      <w:pPr>
+        <w:adjustRightInd w:val="0"/>
+        <w:snapToGrid w:val="0"/>
+        <w:spacing w:line="360" w:lineRule="auto"/>
+        <w:ind w:firstLineChars="200" w:firstLine="480"/>
+        <w:rPr>
+          <w:rFonts w:ascii="宋体" w:hAnsi="宋体"/>
+          <w:sz w:val="24"/>
+          <w:szCs w:val="24"/>
+        </w:rPr>
+      </w:pPr>
+      <w:r>
+        <w:rPr>
+          <w:rFonts w:ascii="宋体" w:hAnsi="宋体" w:hint="eastAsia"/>
+          <w:sz w:val="24"/>
+          <w:szCs w:val="24"/>
+        </w:rPr>
+        <w:t>会导致</w:t>
+      </w:r>
       <w:r>
         <w:rPr>
           <w:rFonts w:ascii="宋体" w:hAnsi="宋体" w:hint="eastAsia"/>
@@ -663,6 +770,27 @@
         <w:adjustRightInd w:val="0"/>
         <w:snapToGrid w:val="0"/>
         <w:spacing w:line="360" w:lineRule="auto"/>
+        <w:ind w:firstLineChars="200" w:firstLine="480"/>
+        <w:rPr>
+          <w:rFonts w:ascii="宋体" w:hAnsi="宋体" w:hint="eastAsia"/>
+          <w:sz w:val="24"/>
+          <w:szCs w:val="24"/>
+        </w:rPr>
+      </w:pPr>
+      <w:r>
+        <w:rPr>
+          <w:rFonts w:ascii="宋体" w:hAnsi="宋体" w:hint="eastAsia"/>
+          <w:sz w:val="24"/>
+          <w:szCs w:val="24"/>
+        </w:rPr>
+        <w:t>在本系统中，由于将命令和命令的具体实施分开，导致系统有过多的中间类，如果后续继续添加相应功能，会使得整个系统较为庞大，需要维护大量的具体命令类，但是命令实施者类的功能会不断庞大，导致该类显得比较臃肿，可能会造成无法预估的错误</w:t>
+      </w:r>
+    </w:p>
+    <w:p>
+      <w:pPr>
+        <w:adjustRightInd w:val="0"/>
+        <w:snapToGrid w:val="0"/>
+        <w:spacing w:line="360" w:lineRule="auto"/>
         <w:rPr>
           <w:rFonts w:ascii="宋体" w:hAnsi="宋体"/>
           <w:sz w:val="24"/>
@@ -704,7 +832,27 @@
         <w:snapToGrid w:val="0"/>
         <w:spacing w:line="360" w:lineRule="auto"/>
         <w:rPr>
-          <w:rFonts w:ascii="宋体" w:hAnsi="宋体" w:hint="eastAsia"/>
+          <w:rFonts w:ascii="宋体" w:hAnsi="宋体"/>
+          <w:sz w:val="24"/>
+          <w:szCs w:val="24"/>
+        </w:rPr>
+      </w:pPr>
+      <w:r>
+        <w:rPr>
+          <w:rFonts w:ascii="宋体" w:hAnsi="宋体" w:hint="eastAsia"/>
+          <w:sz w:val="24"/>
+          <w:szCs w:val="24"/>
+        </w:rPr>
+        <w:t>命令模式可以与备忘录模式结合，实现命令的撤销与恢复。</w:t>
+      </w:r>
+    </w:p>
+    <w:p>
+      <w:pPr>
+        <w:adjustRightInd w:val="0"/>
+        <w:snapToGrid w:val="0"/>
+        <w:spacing w:line="360" w:lineRule="auto"/>
+        <w:rPr>
+          <w:rFonts w:ascii="宋体" w:hAnsi="宋体"/>
           <w:sz w:val="24"/>
           <w:szCs w:val="24"/>
         </w:rPr>
@@ -730,7 +878,7 @@
         <w:spacing w:line="360" w:lineRule="auto"/>
         <w:ind w:firstLineChars="0"/>
         <w:rPr>
-          <w:rFonts w:ascii="宋体" w:hAnsi="宋体" w:hint="eastAsia"/>
+          <w:rFonts w:ascii="宋体" w:hAnsi="宋体"/>
           <w:sz w:val="24"/>
           <w:szCs w:val="24"/>
         </w:rPr>
@@ -756,18 +904,17 @@
         <w:spacing w:line="360" w:lineRule="auto"/>
         <w:ind w:firstLineChars="0"/>
         <w:rPr>
-          <w:rFonts w:ascii="宋体" w:hAnsi="宋体" w:hint="eastAsia"/>
-          <w:sz w:val="24"/>
-          <w:szCs w:val="24"/>
-        </w:rPr>
-      </w:pPr>
-      <w:r>
-        <w:rPr>
-          <w:rFonts w:ascii="宋体" w:hAnsi="宋体" w:hint="eastAsia"/>
-          <w:sz w:val="24"/>
-          <w:szCs w:val="24"/>
-        </w:rPr>
-        <w:lastRenderedPageBreak/>
+          <w:rFonts w:ascii="宋体" w:hAnsi="宋体"/>
+          <w:sz w:val="24"/>
+          <w:szCs w:val="24"/>
+        </w:rPr>
+      </w:pPr>
+      <w:r>
+        <w:rPr>
+          <w:rFonts w:ascii="宋体" w:hAnsi="宋体" w:hint="eastAsia"/>
+          <w:sz w:val="24"/>
+          <w:szCs w:val="24"/>
+        </w:rPr>
         <w:t>系统需要在不同的时间指定请求、将请求排队和执行请求。</w:t>
       </w:r>
     </w:p>
@@ -852,7 +999,7 @@
   <w:abstractNum w:abstractNumId="0" w15:restartNumberingAfterBreak="0">
     <w:nsid w:val="23441142"/>
     <w:multiLevelType w:val="hybridMultilevel"/>
-    <w:tmpl w:val="B5C60674"/>
+    <w:tmpl w:val="8F44BABA"/>
     <w:lvl w:ilvl="0" w:tplc="04090011">
       <w:start w:val="1"/>
       <w:numFmt w:val="decimal"/>
@@ -1194,6 +1341,92 @@
     </w:lvl>
   </w:abstractNum>
   <w:abstractNum w:abstractNumId="4" w15:restartNumberingAfterBreak="0">
+    <w:nsid w:val="4AEB691B"/>
+    <w:multiLevelType w:val="hybridMultilevel"/>
+    <w:tmpl w:val="8F44BABA"/>
+    <w:lvl w:ilvl="0" w:tplc="FFFFFFFF">
+      <w:start w:val="1"/>
+      <w:numFmt w:val="decimal"/>
+      <w:lvlText w:val="%1)"/>
+      <w:lvlJc w:val="left"/>
+      <w:pPr>
+        <w:ind w:left="440" w:hanging="440"/>
+      </w:pPr>
+    </w:lvl>
+    <w:lvl w:ilvl="1" w:tplc="FFFFFFFF" w:tentative="1">
+      <w:start w:val="1"/>
+      <w:numFmt w:val="lowerLetter"/>
+      <w:lvlText w:val="%2)"/>
+      <w:lvlJc w:val="left"/>
+      <w:pPr>
+        <w:ind w:left="880" w:hanging="440"/>
+      </w:pPr>
+    </w:lvl>
+    <w:lvl w:ilvl="2" w:tplc="FFFFFFFF" w:tentative="1">
+      <w:start w:val="1"/>
+      <w:numFmt w:val="lowerRoman"/>
+      <w:lvlText w:val="%3."/>
+      <w:lvlJc w:val="right"/>
+      <w:pPr>
+        <w:ind w:left="1320" w:hanging="440"/>
+      </w:pPr>
+    </w:lvl>
+    <w:lvl w:ilvl="3" w:tplc="FFFFFFFF" w:tentative="1">
+      <w:start w:val="1"/>
+      <w:numFmt w:val="decimal"/>
+      <w:lvlText w:val="%4."/>
+      <w:lvlJc w:val="left"/>
+      <w:pPr>
+        <w:ind w:left="1760" w:hanging="440"/>
+      </w:pPr>
+    </w:lvl>
+    <w:lvl w:ilvl="4" w:tplc="FFFFFFFF" w:tentative="1">
+      <w:start w:val="1"/>
+      <w:numFmt w:val="lowerLetter"/>
+      <w:lvlText w:val="%5)"/>
+      <w:lvlJc w:val="left"/>
+      <w:pPr>
+        <w:ind w:left="2200" w:hanging="440"/>
+      </w:pPr>
+    </w:lvl>
+    <w:lvl w:ilvl="5" w:tplc="FFFFFFFF" w:tentative="1">
+      <w:start w:val="1"/>
+      <w:numFmt w:val="lowerRoman"/>
+      <w:lvlText w:val="%6."/>
+      <w:lvlJc w:val="right"/>
+      <w:pPr>
+        <w:ind w:left="2640" w:hanging="440"/>
+      </w:pPr>
+    </w:lvl>
+    <w:lvl w:ilvl="6" w:tplc="FFFFFFFF" w:tentative="1">
+      <w:start w:val="1"/>
+      <w:numFmt w:val="decimal"/>
+      <w:lvlText w:val="%7."/>
+      <w:lvlJc w:val="left"/>
+      <w:pPr>
+        <w:ind w:left="3080" w:hanging="440"/>
+      </w:pPr>
+    </w:lvl>
+    <w:lvl w:ilvl="7" w:tplc="FFFFFFFF" w:tentative="1">
+      <w:start w:val="1"/>
+      <w:numFmt w:val="lowerLetter"/>
+      <w:lvlText w:val="%8)"/>
+      <w:lvlJc w:val="left"/>
+      <w:pPr>
+        <w:ind w:left="3520" w:hanging="440"/>
+      </w:pPr>
+    </w:lvl>
+    <w:lvl w:ilvl="8" w:tplc="FFFFFFFF" w:tentative="1">
+      <w:start w:val="1"/>
+      <w:numFmt w:val="lowerRoman"/>
+      <w:lvlText w:val="%9."/>
+      <w:lvlJc w:val="right"/>
+      <w:pPr>
+        <w:ind w:left="3960" w:hanging="440"/>
+      </w:pPr>
+    </w:lvl>
+  </w:abstractNum>
+  <w:abstractNum w:abstractNumId="5" w15:restartNumberingAfterBreak="0">
     <w:nsid w:val="567872F6"/>
     <w:multiLevelType w:val="hybridMultilevel"/>
     <w:tmpl w:val="CEB69D6E"/>
@@ -1318,6 +1551,9 @@
     <w:abstractNumId w:val="1"/>
   </w:num>
   <w:num w:numId="5" w16cid:durableId="111637009">
+    <w:abstractNumId w:val="5"/>
+  </w:num>
+  <w:num w:numId="6" w16cid:durableId="150559921">
     <w:abstractNumId w:val="4"/>
   </w:num>
 </w:numbering>

--- a/Command Pattern/命令模式.docx
+++ b/Command Pattern/命令模式.docx
@@ -152,7 +152,25 @@
           <w:sz w:val="24"/>
           <w:szCs w:val="24"/>
         </w:rPr>
-        <w:t>实现者角色：接收者，真正执行命令的对象。任何类都可能成为一个接收者，只要它能够实现命令要求实现的相应功能。</w:t>
+        <w:t>实现者角色：接收者，真正执行命令的对象。</w:t>
+      </w:r>
+      <w:proofErr w:type="gramStart"/>
+      <w:r>
+        <w:rPr>
+          <w:rFonts w:ascii="宋体" w:hAnsi="宋体" w:hint="eastAsia"/>
+          <w:sz w:val="24"/>
+          <w:szCs w:val="24"/>
+        </w:rPr>
+        <w:t>任何类都可能</w:t>
+      </w:r>
+      <w:proofErr w:type="gramEnd"/>
+      <w:r>
+        <w:rPr>
+          <w:rFonts w:ascii="宋体" w:hAnsi="宋体" w:hint="eastAsia"/>
+          <w:sz w:val="24"/>
+          <w:szCs w:val="24"/>
+        </w:rPr>
+        <w:t>成为一个接收者，只要它能够实现命令要求实现的相应功能。</w:t>
       </w:r>
     </w:p>
     <w:p>
@@ -285,13 +303,23 @@
         <w:t>SetPriorityAndDueCommand</w:t>
       </w:r>
       <w:proofErr w:type="spellEnd"/>
-      <w:r>
-        <w:rPr>
-          <w:rFonts w:ascii="宋体" w:hAnsi="宋体"/>
-          <w:sz w:val="24"/>
-          <w:szCs w:val="24"/>
-        </w:rPr>
-        <w:t>类用于实现设置优先级命令</w:t>
+      <w:proofErr w:type="gramStart"/>
+      <w:r>
+        <w:rPr>
+          <w:rFonts w:ascii="宋体" w:hAnsi="宋体"/>
+          <w:sz w:val="24"/>
+          <w:szCs w:val="24"/>
+        </w:rPr>
+        <w:t>类用于</w:t>
+      </w:r>
+      <w:proofErr w:type="gramEnd"/>
+      <w:r>
+        <w:rPr>
+          <w:rFonts w:ascii="宋体" w:hAnsi="宋体"/>
+          <w:sz w:val="24"/>
+          <w:szCs w:val="24"/>
+        </w:rPr>
+        <w:t>实现设置优先级命令</w:t>
       </w:r>
       <w:r>
         <w:rPr>
@@ -395,7 +423,7 @@
         <w:spacing w:line="360" w:lineRule="auto"/>
         <w:ind w:firstLineChars="200" w:firstLine="480"/>
         <w:rPr>
-          <w:rFonts w:ascii="宋体" w:hAnsi="宋体" w:hint="eastAsia"/>
+          <w:rFonts w:ascii="宋体" w:hAnsi="宋体"/>
           <w:sz w:val="24"/>
           <w:szCs w:val="24"/>
         </w:rPr>
@@ -553,6 +581,703 @@
     </w:p>
     <w:p>
       <w:pPr>
+        <w:pStyle w:val="a8"/>
+        <w:numPr>
+          <w:ilvl w:val="0"/>
+          <w:numId w:val="9"/>
+        </w:numPr>
+        <w:adjustRightInd w:val="0"/>
+        <w:snapToGrid w:val="0"/>
+        <w:spacing w:line="360" w:lineRule="auto"/>
+        <w:ind w:firstLineChars="0"/>
+        <w:rPr>
+          <w:rFonts w:ascii="宋体" w:hAnsi="宋体"/>
+          <w:sz w:val="24"/>
+          <w:szCs w:val="24"/>
+        </w:rPr>
+      </w:pPr>
+      <w:r>
+        <w:rPr>
+          <w:rFonts w:ascii="宋体" w:hAnsi="宋体"/>
+          <w:sz w:val="24"/>
+          <w:szCs w:val="24"/>
+        </w:rPr>
+        <w:t>Command（命令抽象类）：</w:t>
+      </w:r>
+    </w:p>
+    <w:p>
+      <w:pPr>
+        <w:pStyle w:val="a8"/>
+        <w:numPr>
+          <w:ilvl w:val="1"/>
+          <w:numId w:val="9"/>
+        </w:numPr>
+        <w:adjustRightInd w:val="0"/>
+        <w:snapToGrid w:val="0"/>
+        <w:spacing w:line="360" w:lineRule="auto"/>
+        <w:ind w:firstLineChars="0"/>
+        <w:rPr>
+          <w:rFonts w:ascii="宋体" w:hAnsi="宋体"/>
+          <w:sz w:val="24"/>
+          <w:szCs w:val="24"/>
+        </w:rPr>
+      </w:pPr>
+      <w:r>
+        <w:rPr>
+          <w:rFonts w:ascii="宋体" w:hAnsi="宋体"/>
+          <w:sz w:val="24"/>
+          <w:szCs w:val="24"/>
+        </w:rPr>
+        <w:t>作用： 定义了一个执行操作的接口。</w:t>
+      </w:r>
+    </w:p>
+    <w:p>
+      <w:pPr>
+        <w:pStyle w:val="a8"/>
+        <w:numPr>
+          <w:ilvl w:val="1"/>
+          <w:numId w:val="9"/>
+        </w:numPr>
+        <w:adjustRightInd w:val="0"/>
+        <w:snapToGrid w:val="0"/>
+        <w:spacing w:line="360" w:lineRule="auto"/>
+        <w:ind w:firstLineChars="0"/>
+        <w:rPr>
+          <w:rFonts w:ascii="宋体" w:hAnsi="宋体"/>
+          <w:sz w:val="24"/>
+          <w:szCs w:val="24"/>
+        </w:rPr>
+      </w:pPr>
+      <w:r>
+        <w:rPr>
+          <w:rFonts w:ascii="宋体" w:hAnsi="宋体"/>
+          <w:sz w:val="24"/>
+          <w:szCs w:val="24"/>
+        </w:rPr>
+        <w:t xml:space="preserve">类图解释： 由 Command 抽象类表示，其中声明了一个 execute </w:t>
+      </w:r>
+      <w:proofErr w:type="gramStart"/>
+      <w:r>
+        <w:rPr>
+          <w:rFonts w:ascii="宋体" w:hAnsi="宋体"/>
+          <w:sz w:val="24"/>
+          <w:szCs w:val="24"/>
+        </w:rPr>
+        <w:t>纯虚函数</w:t>
+      </w:r>
+      <w:proofErr w:type="gramEnd"/>
+      <w:r>
+        <w:rPr>
+          <w:rFonts w:ascii="宋体" w:hAnsi="宋体"/>
+          <w:sz w:val="24"/>
+          <w:szCs w:val="24"/>
+        </w:rPr>
+        <w:t>，其具体子</w:t>
+      </w:r>
+      <w:proofErr w:type="gramStart"/>
+      <w:r>
+        <w:rPr>
+          <w:rFonts w:ascii="宋体" w:hAnsi="宋体"/>
+          <w:sz w:val="24"/>
+          <w:szCs w:val="24"/>
+        </w:rPr>
+        <w:t>类负责</w:t>
+      </w:r>
+      <w:proofErr w:type="gramEnd"/>
+      <w:r>
+        <w:rPr>
+          <w:rFonts w:ascii="宋体" w:hAnsi="宋体"/>
+          <w:sz w:val="24"/>
+          <w:szCs w:val="24"/>
+        </w:rPr>
+        <w:t>实现具体的执行逻辑。</w:t>
+      </w:r>
+    </w:p>
+    <w:p>
+      <w:pPr>
+        <w:pStyle w:val="a8"/>
+        <w:numPr>
+          <w:ilvl w:val="0"/>
+          <w:numId w:val="9"/>
+        </w:numPr>
+        <w:adjustRightInd w:val="0"/>
+        <w:snapToGrid w:val="0"/>
+        <w:spacing w:line="360" w:lineRule="auto"/>
+        <w:ind w:firstLineChars="0"/>
+        <w:rPr>
+          <w:rFonts w:ascii="宋体" w:hAnsi="宋体"/>
+          <w:sz w:val="24"/>
+          <w:szCs w:val="24"/>
+        </w:rPr>
+      </w:pPr>
+      <w:proofErr w:type="spellStart"/>
+      <w:r>
+        <w:rPr>
+          <w:rFonts w:ascii="宋体" w:hAnsi="宋体"/>
+          <w:sz w:val="24"/>
+          <w:szCs w:val="24"/>
+        </w:rPr>
+        <w:t>DevelopmentTeam</w:t>
+      </w:r>
+      <w:proofErr w:type="spellEnd"/>
+      <w:r>
+        <w:rPr>
+          <w:rFonts w:ascii="宋体" w:hAnsi="宋体"/>
+          <w:sz w:val="24"/>
+          <w:szCs w:val="24"/>
+        </w:rPr>
+        <w:t>（接收者类）：</w:t>
+      </w:r>
+    </w:p>
+    <w:p>
+      <w:pPr>
+        <w:pStyle w:val="a8"/>
+        <w:numPr>
+          <w:ilvl w:val="1"/>
+          <w:numId w:val="9"/>
+        </w:numPr>
+        <w:adjustRightInd w:val="0"/>
+        <w:snapToGrid w:val="0"/>
+        <w:spacing w:line="360" w:lineRule="auto"/>
+        <w:ind w:firstLineChars="0"/>
+        <w:rPr>
+          <w:rFonts w:ascii="宋体" w:hAnsi="宋体"/>
+          <w:sz w:val="24"/>
+          <w:szCs w:val="24"/>
+        </w:rPr>
+      </w:pPr>
+      <w:r>
+        <w:rPr>
+          <w:rFonts w:ascii="宋体" w:hAnsi="宋体"/>
+          <w:sz w:val="24"/>
+          <w:szCs w:val="24"/>
+        </w:rPr>
+        <w:t>作用： 知道如何执行请求相关的操作。</w:t>
+      </w:r>
+    </w:p>
+    <w:p>
+      <w:pPr>
+        <w:pStyle w:val="a8"/>
+        <w:numPr>
+          <w:ilvl w:val="1"/>
+          <w:numId w:val="9"/>
+        </w:numPr>
+        <w:adjustRightInd w:val="0"/>
+        <w:snapToGrid w:val="0"/>
+        <w:spacing w:line="360" w:lineRule="auto"/>
+        <w:ind w:firstLineChars="0"/>
+        <w:rPr>
+          <w:rFonts w:ascii="宋体" w:hAnsi="宋体"/>
+          <w:sz w:val="24"/>
+          <w:szCs w:val="24"/>
+        </w:rPr>
+      </w:pPr>
+      <w:r>
+        <w:rPr>
+          <w:rFonts w:ascii="宋体" w:hAnsi="宋体"/>
+          <w:sz w:val="24"/>
+          <w:szCs w:val="24"/>
+        </w:rPr>
+        <w:t xml:space="preserve">类图解释： 表示为 </w:t>
+      </w:r>
+      <w:proofErr w:type="spellStart"/>
+      <w:r>
+        <w:rPr>
+          <w:rFonts w:ascii="宋体" w:hAnsi="宋体"/>
+          <w:sz w:val="24"/>
+          <w:szCs w:val="24"/>
+        </w:rPr>
+        <w:t>DevelopmentTeam</w:t>
+      </w:r>
+      <w:proofErr w:type="spellEnd"/>
+      <w:r>
+        <w:rPr>
+          <w:rFonts w:ascii="宋体" w:hAnsi="宋体"/>
+          <w:sz w:val="24"/>
+          <w:szCs w:val="24"/>
+        </w:rPr>
+        <w:t xml:space="preserve"> 类，其中包含了三个具体的操作：</w:t>
+      </w:r>
+      <w:proofErr w:type="spellStart"/>
+      <w:r>
+        <w:rPr>
+          <w:rFonts w:ascii="宋体" w:hAnsi="宋体"/>
+          <w:sz w:val="24"/>
+          <w:szCs w:val="24"/>
+        </w:rPr>
+        <w:t>splitRequirements</w:t>
+      </w:r>
+      <w:proofErr w:type="spellEnd"/>
+      <w:r>
+        <w:rPr>
+          <w:rFonts w:ascii="宋体" w:hAnsi="宋体"/>
+          <w:sz w:val="24"/>
+          <w:szCs w:val="24"/>
+        </w:rPr>
+        <w:t>、</w:t>
+      </w:r>
+      <w:proofErr w:type="spellStart"/>
+      <w:r>
+        <w:rPr>
+          <w:rFonts w:ascii="宋体" w:hAnsi="宋体"/>
+          <w:sz w:val="24"/>
+          <w:szCs w:val="24"/>
+        </w:rPr>
+        <w:t>setPriorityAndDue</w:t>
+      </w:r>
+      <w:proofErr w:type="spellEnd"/>
+      <w:r>
+        <w:rPr>
+          <w:rFonts w:ascii="宋体" w:hAnsi="宋体"/>
+          <w:sz w:val="24"/>
+          <w:szCs w:val="24"/>
+        </w:rPr>
+        <w:t>、</w:t>
+      </w:r>
+      <w:proofErr w:type="spellStart"/>
+      <w:r>
+        <w:rPr>
+          <w:rFonts w:ascii="宋体" w:hAnsi="宋体"/>
+          <w:sz w:val="24"/>
+          <w:szCs w:val="24"/>
+        </w:rPr>
+        <w:t>developFeature</w:t>
+      </w:r>
+      <w:proofErr w:type="spellEnd"/>
+      <w:r>
+        <w:rPr>
+          <w:rFonts w:ascii="宋体" w:hAnsi="宋体"/>
+          <w:sz w:val="24"/>
+          <w:szCs w:val="24"/>
+        </w:rPr>
+        <w:t>。这个类是命令的实际执行者。</w:t>
+      </w:r>
+    </w:p>
+    <w:p>
+      <w:pPr>
+        <w:pStyle w:val="a8"/>
+        <w:numPr>
+          <w:ilvl w:val="0"/>
+          <w:numId w:val="9"/>
+        </w:numPr>
+        <w:adjustRightInd w:val="0"/>
+        <w:snapToGrid w:val="0"/>
+        <w:spacing w:line="360" w:lineRule="auto"/>
+        <w:ind w:firstLineChars="0"/>
+        <w:rPr>
+          <w:rFonts w:ascii="宋体" w:hAnsi="宋体"/>
+          <w:sz w:val="24"/>
+          <w:szCs w:val="24"/>
+        </w:rPr>
+      </w:pPr>
+      <w:proofErr w:type="spellStart"/>
+      <w:r>
+        <w:rPr>
+          <w:rFonts w:ascii="宋体" w:hAnsi="宋体"/>
+          <w:sz w:val="24"/>
+          <w:szCs w:val="24"/>
+        </w:rPr>
+        <w:t>ConcreteCommand</w:t>
+      </w:r>
+      <w:proofErr w:type="spellEnd"/>
+      <w:r>
+        <w:rPr>
+          <w:rFonts w:ascii="宋体" w:hAnsi="宋体"/>
+          <w:sz w:val="24"/>
+          <w:szCs w:val="24"/>
+        </w:rPr>
+        <w:t>（具体命令类）：</w:t>
+      </w:r>
+    </w:p>
+    <w:p>
+      <w:pPr>
+        <w:pStyle w:val="a8"/>
+        <w:numPr>
+          <w:ilvl w:val="1"/>
+          <w:numId w:val="9"/>
+        </w:numPr>
+        <w:adjustRightInd w:val="0"/>
+        <w:snapToGrid w:val="0"/>
+        <w:spacing w:line="360" w:lineRule="auto"/>
+        <w:ind w:firstLineChars="0"/>
+        <w:rPr>
+          <w:rFonts w:ascii="宋体" w:hAnsi="宋体"/>
+          <w:sz w:val="24"/>
+          <w:szCs w:val="24"/>
+        </w:rPr>
+      </w:pPr>
+      <w:r>
+        <w:rPr>
+          <w:rFonts w:ascii="宋体" w:hAnsi="宋体"/>
+          <w:sz w:val="24"/>
+          <w:szCs w:val="24"/>
+        </w:rPr>
+        <w:t>作用： 将一个接收者对象绑定于一个动作，调用接收者相应的操作。</w:t>
+      </w:r>
+    </w:p>
+    <w:p>
+      <w:pPr>
+        <w:pStyle w:val="a8"/>
+        <w:numPr>
+          <w:ilvl w:val="1"/>
+          <w:numId w:val="9"/>
+        </w:numPr>
+        <w:adjustRightInd w:val="0"/>
+        <w:snapToGrid w:val="0"/>
+        <w:spacing w:line="360" w:lineRule="auto"/>
+        <w:ind w:firstLineChars="0"/>
+        <w:rPr>
+          <w:rFonts w:ascii="宋体" w:hAnsi="宋体"/>
+          <w:sz w:val="24"/>
+          <w:szCs w:val="24"/>
+        </w:rPr>
+      </w:pPr>
+      <w:r>
+        <w:rPr>
+          <w:rFonts w:ascii="宋体" w:hAnsi="宋体"/>
+          <w:sz w:val="24"/>
+          <w:szCs w:val="24"/>
+        </w:rPr>
+        <w:t xml:space="preserve">类图解释： 具体命令类如 </w:t>
+      </w:r>
+      <w:proofErr w:type="spellStart"/>
+      <w:r>
+        <w:rPr>
+          <w:rFonts w:ascii="宋体" w:hAnsi="宋体"/>
+          <w:sz w:val="24"/>
+          <w:szCs w:val="24"/>
+        </w:rPr>
+        <w:t>SplitRequirementsCommand</w:t>
+      </w:r>
+      <w:proofErr w:type="spellEnd"/>
+      <w:r>
+        <w:rPr>
+          <w:rFonts w:ascii="宋体" w:hAnsi="宋体"/>
+          <w:sz w:val="24"/>
+          <w:szCs w:val="24"/>
+        </w:rPr>
+        <w:t>、</w:t>
+      </w:r>
+      <w:proofErr w:type="spellStart"/>
+      <w:r>
+        <w:rPr>
+          <w:rFonts w:ascii="宋体" w:hAnsi="宋体"/>
+          <w:sz w:val="24"/>
+          <w:szCs w:val="24"/>
+        </w:rPr>
+        <w:t>SetPriorityAndDueCommand</w:t>
+      </w:r>
+      <w:proofErr w:type="spellEnd"/>
+      <w:r>
+        <w:rPr>
+          <w:rFonts w:ascii="宋体" w:hAnsi="宋体"/>
+          <w:sz w:val="24"/>
+          <w:szCs w:val="24"/>
+        </w:rPr>
+        <w:t>、</w:t>
+      </w:r>
+      <w:proofErr w:type="spellStart"/>
+      <w:r>
+        <w:rPr>
+          <w:rFonts w:ascii="宋体" w:hAnsi="宋体"/>
+          <w:sz w:val="24"/>
+          <w:szCs w:val="24"/>
+        </w:rPr>
+        <w:t>DevelopFeatureCommand</w:t>
+      </w:r>
+      <w:proofErr w:type="spellEnd"/>
+      <w:r>
+        <w:rPr>
+          <w:rFonts w:ascii="宋体" w:hAnsi="宋体"/>
+          <w:sz w:val="24"/>
+          <w:szCs w:val="24"/>
+        </w:rPr>
+        <w:t xml:space="preserve">，它们继承自 Command 抽象类，实现了 execute 方法，并持有一个 </w:t>
+      </w:r>
+      <w:proofErr w:type="spellStart"/>
+      <w:r>
+        <w:rPr>
+          <w:rFonts w:ascii="宋体" w:hAnsi="宋体"/>
+          <w:sz w:val="24"/>
+          <w:szCs w:val="24"/>
+        </w:rPr>
+        <w:t>DevelopmentTeam</w:t>
+      </w:r>
+      <w:proofErr w:type="spellEnd"/>
+      <w:r>
+        <w:rPr>
+          <w:rFonts w:ascii="宋体" w:hAnsi="宋体"/>
+          <w:sz w:val="24"/>
+          <w:szCs w:val="24"/>
+        </w:rPr>
+        <w:t xml:space="preserve"> 对象，负责调用该对象的相应操作。</w:t>
+      </w:r>
+    </w:p>
+    <w:p>
+      <w:pPr>
+        <w:pStyle w:val="a8"/>
+        <w:numPr>
+          <w:ilvl w:val="0"/>
+          <w:numId w:val="9"/>
+        </w:numPr>
+        <w:adjustRightInd w:val="0"/>
+        <w:snapToGrid w:val="0"/>
+        <w:spacing w:line="360" w:lineRule="auto"/>
+        <w:ind w:firstLineChars="0"/>
+        <w:rPr>
+          <w:rFonts w:ascii="宋体" w:hAnsi="宋体"/>
+          <w:sz w:val="24"/>
+          <w:szCs w:val="24"/>
+        </w:rPr>
+      </w:pPr>
+      <w:r>
+        <w:rPr>
+          <w:rFonts w:ascii="宋体" w:hAnsi="宋体"/>
+          <w:sz w:val="24"/>
+          <w:szCs w:val="24"/>
+        </w:rPr>
+        <w:lastRenderedPageBreak/>
+        <w:t>Client（客户端）：</w:t>
+      </w:r>
+    </w:p>
+    <w:p>
+      <w:pPr>
+        <w:pStyle w:val="a8"/>
+        <w:numPr>
+          <w:ilvl w:val="1"/>
+          <w:numId w:val="9"/>
+        </w:numPr>
+        <w:adjustRightInd w:val="0"/>
+        <w:snapToGrid w:val="0"/>
+        <w:spacing w:line="360" w:lineRule="auto"/>
+        <w:ind w:firstLineChars="0"/>
+        <w:rPr>
+          <w:rFonts w:ascii="宋体" w:hAnsi="宋体"/>
+          <w:sz w:val="24"/>
+          <w:szCs w:val="24"/>
+        </w:rPr>
+      </w:pPr>
+      <w:r>
+        <w:rPr>
+          <w:rFonts w:ascii="宋体" w:hAnsi="宋体"/>
+          <w:sz w:val="24"/>
+          <w:szCs w:val="24"/>
+        </w:rPr>
+        <w:t>作用： 创建一个具体命令对象并设定其接收者。</w:t>
+      </w:r>
+    </w:p>
+    <w:p>
+      <w:pPr>
+        <w:pStyle w:val="a8"/>
+        <w:numPr>
+          <w:ilvl w:val="1"/>
+          <w:numId w:val="9"/>
+        </w:numPr>
+        <w:adjustRightInd w:val="0"/>
+        <w:snapToGrid w:val="0"/>
+        <w:spacing w:line="360" w:lineRule="auto"/>
+        <w:ind w:firstLineChars="0"/>
+        <w:rPr>
+          <w:rFonts w:ascii="宋体" w:hAnsi="宋体"/>
+          <w:sz w:val="24"/>
+          <w:szCs w:val="24"/>
+        </w:rPr>
+      </w:pPr>
+      <w:r>
+        <w:rPr>
+          <w:rFonts w:ascii="宋体" w:hAnsi="宋体"/>
+          <w:sz w:val="24"/>
+          <w:szCs w:val="24"/>
+        </w:rPr>
+        <w:t xml:space="preserve">类图解释： 在 main 函数中创建了 </w:t>
+      </w:r>
+      <w:proofErr w:type="spellStart"/>
+      <w:r>
+        <w:rPr>
+          <w:rFonts w:ascii="宋体" w:hAnsi="宋体"/>
+          <w:sz w:val="24"/>
+          <w:szCs w:val="24"/>
+        </w:rPr>
+        <w:t>DevelopmentTeam</w:t>
+      </w:r>
+      <w:proofErr w:type="spellEnd"/>
+      <w:r>
+        <w:rPr>
+          <w:rFonts w:ascii="宋体" w:hAnsi="宋体"/>
+          <w:sz w:val="24"/>
+          <w:szCs w:val="24"/>
+        </w:rPr>
+        <w:t xml:space="preserve"> 对象以及三个具体命令对象，并将命令对象与接收者对象关联。通过 </w:t>
+      </w:r>
+      <w:proofErr w:type="spellStart"/>
+      <w:r>
+        <w:rPr>
+          <w:rFonts w:ascii="宋体" w:hAnsi="宋体"/>
+          <w:sz w:val="24"/>
+          <w:szCs w:val="24"/>
+        </w:rPr>
+        <w:t>executeParallelCommands</w:t>
+      </w:r>
+      <w:proofErr w:type="spellEnd"/>
+      <w:r>
+        <w:rPr>
+          <w:rFonts w:ascii="宋体" w:hAnsi="宋体"/>
+          <w:sz w:val="24"/>
+          <w:szCs w:val="24"/>
+        </w:rPr>
+        <w:t xml:space="preserve"> 函数来执行这些命令。</w:t>
+      </w:r>
+    </w:p>
+    <w:p>
+      <w:pPr>
+        <w:pStyle w:val="a8"/>
+        <w:numPr>
+          <w:ilvl w:val="0"/>
+          <w:numId w:val="9"/>
+        </w:numPr>
+        <w:adjustRightInd w:val="0"/>
+        <w:snapToGrid w:val="0"/>
+        <w:spacing w:line="360" w:lineRule="auto"/>
+        <w:ind w:firstLineChars="0"/>
+        <w:rPr>
+          <w:rFonts w:ascii="宋体" w:hAnsi="宋体"/>
+          <w:sz w:val="24"/>
+          <w:szCs w:val="24"/>
+        </w:rPr>
+      </w:pPr>
+      <w:r>
+        <w:rPr>
+          <w:rFonts w:ascii="宋体" w:hAnsi="宋体"/>
+          <w:sz w:val="24"/>
+          <w:szCs w:val="24"/>
+        </w:rPr>
+        <w:t>这个命令模式的类图描述了命令的发起者（Client）、命令的执行者（</w:t>
+      </w:r>
+      <w:proofErr w:type="spellStart"/>
+      <w:r>
+        <w:rPr>
+          <w:rFonts w:ascii="宋体" w:hAnsi="宋体"/>
+          <w:sz w:val="24"/>
+          <w:szCs w:val="24"/>
+        </w:rPr>
+        <w:t>DevelopmentTeam</w:t>
+      </w:r>
+      <w:proofErr w:type="spellEnd"/>
+      <w:r>
+        <w:rPr>
+          <w:rFonts w:ascii="宋体" w:hAnsi="宋体"/>
+          <w:sz w:val="24"/>
+          <w:szCs w:val="24"/>
+        </w:rPr>
+        <w:t>）、命令的抽象和具体实现（Command 及其子类）。通过这种设计，客户端可以灵活地发起不同的命令，而无需了解具体的执行细节。</w:t>
+      </w:r>
+    </w:p>
+    <w:p>
+      <w:pPr>
+        <w:adjustRightInd w:val="0"/>
+        <w:snapToGrid w:val="0"/>
+        <w:spacing w:line="360" w:lineRule="auto"/>
+        <w:rPr>
+          <w:rFonts w:ascii="宋体" w:hAnsi="宋体" w:hint="eastAsia"/>
+          <w:sz w:val="24"/>
+          <w:szCs w:val="24"/>
+        </w:rPr>
+      </w:pPr>
+    </w:p>
+    <w:p>
+      <w:pPr>
+        <w:adjustRightInd w:val="0"/>
+        <w:snapToGrid w:val="0"/>
+        <w:spacing w:line="360" w:lineRule="auto"/>
+        <w:jc w:val="center"/>
+        <w:rPr>
+          <w:rFonts w:ascii="宋体" w:hAnsi="宋体"/>
+          <w:sz w:val="24"/>
+          <w:szCs w:val="24"/>
+        </w:rPr>
+      </w:pPr>
+      <w:r>
+        <w:rPr>
+          <w:rFonts w:ascii="宋体" w:hAnsi="宋体"/>
+          <w:noProof/>
+          <w:sz w:val="24"/>
+          <w:szCs w:val="24"/>
+        </w:rPr>
+        <w:drawing>
+          <wp:inline distT="0" distB="0" distL="0" distR="0" wp14:anchorId="0E8FE6FA" wp14:editId="63FDE963">
+            <wp:extent cx="2644140" cy="4220000"/>
+            <wp:effectExtent l="0" t="0" r="0" b="0"/>
+            <wp:docPr id="34308290" name="图片 2"/>
+            <wp:cNvGraphicFramePr>
+              <a:graphicFrameLocks xmlns:a="http://schemas.openxmlformats.org/drawingml/2006/main" noChangeAspect="1"/>
+            </wp:cNvGraphicFramePr>
+            <a:graphic xmlns:a="http://schemas.openxmlformats.org/drawingml/2006/main">
+              <a:graphicData uri="http://schemas.openxmlformats.org/drawingml/2006/picture">
+                <pic:pic xmlns:pic="http://schemas.openxmlformats.org/drawingml/2006/picture">
+                  <pic:nvPicPr>
+                    <pic:cNvPr id="0" name="Picture 2"/>
+                    <pic:cNvPicPr>
+                      <a:picLocks noChangeAspect="1" noChangeArrowheads="1"/>
+                    </pic:cNvPicPr>
+                  </pic:nvPicPr>
+                  <pic:blipFill>
+                    <a:blip r:embed="rId8">
+                      <a:extLst>
+                        <a:ext uri="{28A0092B-C50C-407E-A947-70E740481C1C}">
+                          <a14:useLocalDpi xmlns:a14="http://schemas.microsoft.com/office/drawing/2010/main" val="0"/>
+                        </a:ext>
+                      </a:extLst>
+                    </a:blip>
+                    <a:srcRect/>
+                    <a:stretch>
+                      <a:fillRect/>
+                    </a:stretch>
+                  </pic:blipFill>
+                  <pic:spPr bwMode="auto">
+                    <a:xfrm>
+                      <a:off x="0" y="0"/>
+                      <a:ext cx="2646348" cy="4223523"/>
+                    </a:xfrm>
+                    <a:prstGeom prst="rect">
+                      <a:avLst/>
+                    </a:prstGeom>
+                    <a:noFill/>
+                    <a:ln>
+                      <a:noFill/>
+                    </a:ln>
+                  </pic:spPr>
+                </pic:pic>
+              </a:graphicData>
+            </a:graphic>
+          </wp:inline>
+        </w:drawing>
+      </w:r>
+    </w:p>
+    <w:p>
+      <w:pPr>
+        <w:pStyle w:val="a8"/>
+        <w:adjustRightInd w:val="0"/>
+        <w:snapToGrid w:val="0"/>
+        <w:spacing w:line="360" w:lineRule="auto"/>
+        <w:ind w:left="440" w:firstLineChars="0" w:firstLine="0"/>
+        <w:jc w:val="left"/>
+        <w:rPr>
+          <w:rFonts w:ascii="宋体" w:hAnsi="宋体" w:hint="eastAsia"/>
+          <w:sz w:val="24"/>
+          <w:szCs w:val="24"/>
+        </w:rPr>
+      </w:pPr>
+      <w:r>
+        <w:rPr>
+          <w:rFonts w:ascii="宋体" w:hAnsi="宋体" w:hint="eastAsia"/>
+          <w:sz w:val="24"/>
+          <w:szCs w:val="24"/>
+        </w:rPr>
+        <w:t>首先调用Client创建实施类的对象，然后分别设置截止日期和优先级，最后调用实施类中的方法，使用多线程同时执行任务，根据任务优先级和截止日期执行任务</w:t>
+      </w:r>
+    </w:p>
+    <w:p>
+      <w:pPr>
         <w:adjustRightInd w:val="0"/>
         <w:snapToGrid w:val="0"/>
         <w:spacing w:line="360" w:lineRule="auto"/>
@@ -644,6 +1369,7 @@
           <w:sz w:val="24"/>
           <w:szCs w:val="24"/>
         </w:rPr>
+        <w:lastRenderedPageBreak/>
         <w:t>增加或删除命令非常方便。采用命令模式增加与删除命令不会影响其他类，它满足“开闭原则”，对扩展比较灵活。</w:t>
       </w:r>
     </w:p>
@@ -675,7 +1401,7 @@
         <w:spacing w:line="360" w:lineRule="auto"/>
         <w:ind w:firstLineChars="200" w:firstLine="480"/>
         <w:rPr>
-          <w:rFonts w:ascii="宋体" w:hAnsi="宋体" w:hint="eastAsia"/>
+          <w:rFonts w:ascii="宋体" w:hAnsi="宋体"/>
           <w:sz w:val="24"/>
           <w:szCs w:val="24"/>
         </w:rPr>
@@ -772,7 +1498,7 @@
         <w:spacing w:line="360" w:lineRule="auto"/>
         <w:ind w:firstLineChars="200" w:firstLine="480"/>
         <w:rPr>
-          <w:rFonts w:ascii="宋体" w:hAnsi="宋体" w:hint="eastAsia"/>
+          <w:rFonts w:ascii="宋体" w:hAnsi="宋体"/>
           <w:sz w:val="24"/>
           <w:szCs w:val="24"/>
         </w:rPr>
@@ -1255,6 +1981,92 @@
     </w:lvl>
   </w:abstractNum>
   <w:abstractNum w:abstractNumId="3" w15:restartNumberingAfterBreak="0">
+    <w:nsid w:val="3E6D20C9"/>
+    <w:multiLevelType w:val="hybridMultilevel"/>
+    <w:tmpl w:val="0FDE132E"/>
+    <w:lvl w:ilvl="0" w:tplc="0409000F">
+      <w:start w:val="1"/>
+      <w:numFmt w:val="decimal"/>
+      <w:lvlText w:val="%1."/>
+      <w:lvlJc w:val="left"/>
+      <w:pPr>
+        <w:ind w:left="440" w:hanging="440"/>
+      </w:pPr>
+    </w:lvl>
+    <w:lvl w:ilvl="1" w:tplc="04090019">
+      <w:start w:val="1"/>
+      <w:numFmt w:val="lowerLetter"/>
+      <w:lvlText w:val="%2)"/>
+      <w:lvlJc w:val="left"/>
+      <w:pPr>
+        <w:ind w:left="880" w:hanging="440"/>
+      </w:pPr>
+    </w:lvl>
+    <w:lvl w:ilvl="2" w:tplc="0409001B" w:tentative="1">
+      <w:start w:val="1"/>
+      <w:numFmt w:val="lowerRoman"/>
+      <w:lvlText w:val="%3."/>
+      <w:lvlJc w:val="right"/>
+      <w:pPr>
+        <w:ind w:left="1320" w:hanging="440"/>
+      </w:pPr>
+    </w:lvl>
+    <w:lvl w:ilvl="3" w:tplc="0409000F" w:tentative="1">
+      <w:start w:val="1"/>
+      <w:numFmt w:val="decimal"/>
+      <w:lvlText w:val="%4."/>
+      <w:lvlJc w:val="left"/>
+      <w:pPr>
+        <w:ind w:left="1760" w:hanging="440"/>
+      </w:pPr>
+    </w:lvl>
+    <w:lvl w:ilvl="4" w:tplc="04090019" w:tentative="1">
+      <w:start w:val="1"/>
+      <w:numFmt w:val="lowerLetter"/>
+      <w:lvlText w:val="%5)"/>
+      <w:lvlJc w:val="left"/>
+      <w:pPr>
+        <w:ind w:left="2200" w:hanging="440"/>
+      </w:pPr>
+    </w:lvl>
+    <w:lvl w:ilvl="5" w:tplc="0409001B" w:tentative="1">
+      <w:start w:val="1"/>
+      <w:numFmt w:val="lowerRoman"/>
+      <w:lvlText w:val="%6."/>
+      <w:lvlJc w:val="right"/>
+      <w:pPr>
+        <w:ind w:left="2640" w:hanging="440"/>
+      </w:pPr>
+    </w:lvl>
+    <w:lvl w:ilvl="6" w:tplc="0409000F" w:tentative="1">
+      <w:start w:val="1"/>
+      <w:numFmt w:val="decimal"/>
+      <w:lvlText w:val="%7."/>
+      <w:lvlJc w:val="left"/>
+      <w:pPr>
+        <w:ind w:left="3080" w:hanging="440"/>
+      </w:pPr>
+    </w:lvl>
+    <w:lvl w:ilvl="7" w:tplc="04090019" w:tentative="1">
+      <w:start w:val="1"/>
+      <w:numFmt w:val="lowerLetter"/>
+      <w:lvlText w:val="%8)"/>
+      <w:lvlJc w:val="left"/>
+      <w:pPr>
+        <w:ind w:left="3520" w:hanging="440"/>
+      </w:pPr>
+    </w:lvl>
+    <w:lvl w:ilvl="8" w:tplc="0409001B" w:tentative="1">
+      <w:start w:val="1"/>
+      <w:numFmt w:val="lowerRoman"/>
+      <w:lvlText w:val="%9."/>
+      <w:lvlJc w:val="right"/>
+      <w:pPr>
+        <w:ind w:left="3960" w:hanging="440"/>
+      </w:pPr>
+    </w:lvl>
+  </w:abstractNum>
+  <w:abstractNum w:abstractNumId="4" w15:restartNumberingAfterBreak="0">
     <w:nsid w:val="445C3CEB"/>
     <w:multiLevelType w:val="hybridMultilevel"/>
     <w:tmpl w:val="78BE6BE0"/>
@@ -1340,7 +2152,7 @@
       </w:pPr>
     </w:lvl>
   </w:abstractNum>
-  <w:abstractNum w:abstractNumId="4" w15:restartNumberingAfterBreak="0">
+  <w:abstractNum w:abstractNumId="5" w15:restartNumberingAfterBreak="0">
     <w:nsid w:val="4AEB691B"/>
     <w:multiLevelType w:val="hybridMultilevel"/>
     <w:tmpl w:val="8F44BABA"/>
@@ -1426,7 +2238,93 @@
       </w:pPr>
     </w:lvl>
   </w:abstractNum>
-  <w:abstractNum w:abstractNumId="5" w15:restartNumberingAfterBreak="0">
+  <w:abstractNum w:abstractNumId="6" w15:restartNumberingAfterBreak="0">
+    <w:nsid w:val="4F7914A8"/>
+    <w:multiLevelType w:val="hybridMultilevel"/>
+    <w:tmpl w:val="43E8A50E"/>
+    <w:lvl w:ilvl="0" w:tplc="0409000F">
+      <w:start w:val="1"/>
+      <w:numFmt w:val="decimal"/>
+      <w:lvlText w:val="%1."/>
+      <w:lvlJc w:val="left"/>
+      <w:pPr>
+        <w:ind w:left="440" w:hanging="440"/>
+      </w:pPr>
+    </w:lvl>
+    <w:lvl w:ilvl="1" w:tplc="04090019" w:tentative="1">
+      <w:start w:val="1"/>
+      <w:numFmt w:val="lowerLetter"/>
+      <w:lvlText w:val="%2)"/>
+      <w:lvlJc w:val="left"/>
+      <w:pPr>
+        <w:ind w:left="880" w:hanging="440"/>
+      </w:pPr>
+    </w:lvl>
+    <w:lvl w:ilvl="2" w:tplc="0409001B" w:tentative="1">
+      <w:start w:val="1"/>
+      <w:numFmt w:val="lowerRoman"/>
+      <w:lvlText w:val="%3."/>
+      <w:lvlJc w:val="right"/>
+      <w:pPr>
+        <w:ind w:left="1320" w:hanging="440"/>
+      </w:pPr>
+    </w:lvl>
+    <w:lvl w:ilvl="3" w:tplc="0409000F" w:tentative="1">
+      <w:start w:val="1"/>
+      <w:numFmt w:val="decimal"/>
+      <w:lvlText w:val="%4."/>
+      <w:lvlJc w:val="left"/>
+      <w:pPr>
+        <w:ind w:left="1760" w:hanging="440"/>
+      </w:pPr>
+    </w:lvl>
+    <w:lvl w:ilvl="4" w:tplc="04090019" w:tentative="1">
+      <w:start w:val="1"/>
+      <w:numFmt w:val="lowerLetter"/>
+      <w:lvlText w:val="%5)"/>
+      <w:lvlJc w:val="left"/>
+      <w:pPr>
+        <w:ind w:left="2200" w:hanging="440"/>
+      </w:pPr>
+    </w:lvl>
+    <w:lvl w:ilvl="5" w:tplc="0409001B" w:tentative="1">
+      <w:start w:val="1"/>
+      <w:numFmt w:val="lowerRoman"/>
+      <w:lvlText w:val="%6."/>
+      <w:lvlJc w:val="right"/>
+      <w:pPr>
+        <w:ind w:left="2640" w:hanging="440"/>
+      </w:pPr>
+    </w:lvl>
+    <w:lvl w:ilvl="6" w:tplc="0409000F" w:tentative="1">
+      <w:start w:val="1"/>
+      <w:numFmt w:val="decimal"/>
+      <w:lvlText w:val="%7."/>
+      <w:lvlJc w:val="left"/>
+      <w:pPr>
+        <w:ind w:left="3080" w:hanging="440"/>
+      </w:pPr>
+    </w:lvl>
+    <w:lvl w:ilvl="7" w:tplc="04090019" w:tentative="1">
+      <w:start w:val="1"/>
+      <w:numFmt w:val="lowerLetter"/>
+      <w:lvlText w:val="%8)"/>
+      <w:lvlJc w:val="left"/>
+      <w:pPr>
+        <w:ind w:left="3520" w:hanging="440"/>
+      </w:pPr>
+    </w:lvl>
+    <w:lvl w:ilvl="8" w:tplc="0409001B" w:tentative="1">
+      <w:start w:val="1"/>
+      <w:numFmt w:val="lowerRoman"/>
+      <w:lvlText w:val="%9."/>
+      <w:lvlJc w:val="right"/>
+      <w:pPr>
+        <w:ind w:left="3960" w:hanging="440"/>
+      </w:pPr>
+    </w:lvl>
+  </w:abstractNum>
+  <w:abstractNum w:abstractNumId="7" w15:restartNumberingAfterBreak="0">
     <w:nsid w:val="567872F6"/>
     <w:multiLevelType w:val="hybridMultilevel"/>
     <w:tmpl w:val="CEB69D6E"/>
@@ -1538,11 +2436,128 @@
       </w:rPr>
     </w:lvl>
   </w:abstractNum>
+  <w:abstractNum w:abstractNumId="8" w15:restartNumberingAfterBreak="0">
+    <w:nsid w:val="5A3D1B19"/>
+    <w:multiLevelType w:val="multilevel"/>
+    <w:tmpl w:val="9892BD1C"/>
+    <w:lvl w:ilvl="0">
+      <w:start w:val="1"/>
+      <w:numFmt w:val="decimal"/>
+      <w:lvlText w:val="%1."/>
+      <w:lvlJc w:val="left"/>
+      <w:pPr>
+        <w:tabs>
+          <w:tab w:val="num" w:pos="720"/>
+        </w:tabs>
+        <w:ind w:left="720" w:hanging="360"/>
+      </w:pPr>
+    </w:lvl>
+    <w:lvl w:ilvl="1">
+      <w:start w:val="1"/>
+      <w:numFmt w:val="bullet"/>
+      <w:lvlText w:val=""/>
+      <w:lvlJc w:val="left"/>
+      <w:pPr>
+        <w:tabs>
+          <w:tab w:val="num" w:pos="1440"/>
+        </w:tabs>
+        <w:ind w:left="1440" w:hanging="360"/>
+      </w:pPr>
+      <w:rPr>
+        <w:rFonts w:ascii="Symbol" w:hAnsi="Symbol" w:hint="default"/>
+        <w:sz w:val="20"/>
+      </w:rPr>
+    </w:lvl>
+    <w:lvl w:ilvl="2" w:tentative="1">
+      <w:start w:val="1"/>
+      <w:numFmt w:val="decimal"/>
+      <w:lvlText w:val="%3."/>
+      <w:lvlJc w:val="left"/>
+      <w:pPr>
+        <w:tabs>
+          <w:tab w:val="num" w:pos="2160"/>
+        </w:tabs>
+        <w:ind w:left="2160" w:hanging="360"/>
+      </w:pPr>
+    </w:lvl>
+    <w:lvl w:ilvl="3" w:tentative="1">
+      <w:start w:val="1"/>
+      <w:numFmt w:val="decimal"/>
+      <w:lvlText w:val="%4."/>
+      <w:lvlJc w:val="left"/>
+      <w:pPr>
+        <w:tabs>
+          <w:tab w:val="num" w:pos="2880"/>
+        </w:tabs>
+        <w:ind w:left="2880" w:hanging="360"/>
+      </w:pPr>
+    </w:lvl>
+    <w:lvl w:ilvl="4" w:tentative="1">
+      <w:start w:val="1"/>
+      <w:numFmt w:val="decimal"/>
+      <w:lvlText w:val="%5."/>
+      <w:lvlJc w:val="left"/>
+      <w:pPr>
+        <w:tabs>
+          <w:tab w:val="num" w:pos="3600"/>
+        </w:tabs>
+        <w:ind w:left="3600" w:hanging="360"/>
+      </w:pPr>
+    </w:lvl>
+    <w:lvl w:ilvl="5" w:tentative="1">
+      <w:start w:val="1"/>
+      <w:numFmt w:val="decimal"/>
+      <w:lvlText w:val="%6."/>
+      <w:lvlJc w:val="left"/>
+      <w:pPr>
+        <w:tabs>
+          <w:tab w:val="num" w:pos="4320"/>
+        </w:tabs>
+        <w:ind w:left="4320" w:hanging="360"/>
+      </w:pPr>
+    </w:lvl>
+    <w:lvl w:ilvl="6" w:tentative="1">
+      <w:start w:val="1"/>
+      <w:numFmt w:val="decimal"/>
+      <w:lvlText w:val="%7."/>
+      <w:lvlJc w:val="left"/>
+      <w:pPr>
+        <w:tabs>
+          <w:tab w:val="num" w:pos="5040"/>
+        </w:tabs>
+        <w:ind w:left="5040" w:hanging="360"/>
+      </w:pPr>
+    </w:lvl>
+    <w:lvl w:ilvl="7" w:tentative="1">
+      <w:start w:val="1"/>
+      <w:numFmt w:val="decimal"/>
+      <w:lvlText w:val="%8."/>
+      <w:lvlJc w:val="left"/>
+      <w:pPr>
+        <w:tabs>
+          <w:tab w:val="num" w:pos="5760"/>
+        </w:tabs>
+        <w:ind w:left="5760" w:hanging="360"/>
+      </w:pPr>
+    </w:lvl>
+    <w:lvl w:ilvl="8" w:tentative="1">
+      <w:start w:val="1"/>
+      <w:numFmt w:val="decimal"/>
+      <w:lvlText w:val="%9."/>
+      <w:lvlJc w:val="left"/>
+      <w:pPr>
+        <w:tabs>
+          <w:tab w:val="num" w:pos="6480"/>
+        </w:tabs>
+        <w:ind w:left="6480" w:hanging="360"/>
+      </w:pPr>
+    </w:lvl>
+  </w:abstractNum>
   <w:num w:numId="1" w16cid:durableId="482504092">
     <w:abstractNumId w:val="2"/>
   </w:num>
   <w:num w:numId="2" w16cid:durableId="1478568316">
-    <w:abstractNumId w:val="3"/>
+    <w:abstractNumId w:val="4"/>
   </w:num>
   <w:num w:numId="3" w16cid:durableId="1577128931">
     <w:abstractNumId w:val="0"/>
@@ -1551,10 +2566,19 @@
     <w:abstractNumId w:val="1"/>
   </w:num>
   <w:num w:numId="5" w16cid:durableId="111637009">
+    <w:abstractNumId w:val="7"/>
+  </w:num>
+  <w:num w:numId="6" w16cid:durableId="150559921">
     <w:abstractNumId w:val="5"/>
   </w:num>
-  <w:num w:numId="6" w16cid:durableId="150559921">
-    <w:abstractNumId w:val="4"/>
+  <w:num w:numId="7" w16cid:durableId="509026928">
+    <w:abstractNumId w:val="6"/>
+  </w:num>
+  <w:num w:numId="8" w16cid:durableId="648217214">
+    <w:abstractNumId w:val="8"/>
+  </w:num>
+  <w:num w:numId="9" w16cid:durableId="1330133370">
+    <w:abstractNumId w:val="3"/>
   </w:num>
 </w:numbering>
 </file>
@@ -2079,6 +3103,49 @@
       <w:ind w:firstLineChars="200" w:firstLine="420"/>
     </w:pPr>
   </w:style>
+  <w:style w:type="paragraph" w:styleId="a9">
+    <w:name w:val="Normal (Web)"/>
+    <w:basedOn w:val="a"/>
+    <w:uiPriority w:val="99"/>
+    <w:semiHidden/>
+    <w:unhideWhenUsed/>
+    <w:rsid w:val="00C47DF3"/>
+    <w:pPr>
+      <w:widowControl/>
+      <w:spacing w:before="100" w:beforeAutospacing="1" w:after="100" w:afterAutospacing="1"/>
+      <w:jc w:val="left"/>
+    </w:pPr>
+    <w:rPr>
+      <w:rFonts w:ascii="宋体" w:hAnsi="宋体" w:cs="宋体"/>
+      <w:kern w:val="0"/>
+      <w:sz w:val="24"/>
+      <w:szCs w:val="24"/>
+    </w:rPr>
+  </w:style>
+  <w:style w:type="character" w:styleId="aa">
+    <w:name w:val="Strong"/>
+    <w:basedOn w:val="a0"/>
+    <w:uiPriority w:val="22"/>
+    <w:qFormat/>
+    <w:rsid w:val="00C47DF3"/>
+    <w:rPr>
+      <w:b/>
+      <w:bCs/>
+    </w:rPr>
+  </w:style>
+  <w:style w:type="character" w:styleId="HTML">
+    <w:name w:val="HTML Code"/>
+    <w:basedOn w:val="a0"/>
+    <w:uiPriority w:val="99"/>
+    <w:semiHidden/>
+    <w:unhideWhenUsed/>
+    <w:rsid w:val="00C47DF3"/>
+    <w:rPr>
+      <w:rFonts w:ascii="宋体" w:eastAsia="宋体" w:hAnsi="宋体" w:cs="宋体"/>
+      <w:sz w:val="24"/>
+      <w:szCs w:val="24"/>
+    </w:rPr>
+  </w:style>
 </w:styles>
 </file>
 
